--- a/Report.docx
+++ b/Report.docx
@@ -1,6 +1,6 @@
 
 <file path=word/document.xml><?xml version="1.0" encoding="utf-8"?>
-<w:document xmlns:wpc="http://schemas.microsoft.com/office/word/2010/wordprocessingCanvas" xmlns:cx="http://schemas.microsoft.com/office/drawing/2014/chartex" xmlns:cx1="http://schemas.microsoft.com/office/drawing/2015/9/8/chartex" xmlns:cx2="http://schemas.microsoft.com/office/drawing/2015/10/21/chartex" xmlns:cx3="http://schemas.microsoft.com/office/drawing/2016/5/9/chartex" xmlns:cx4="http://schemas.microsoft.com/office/drawing/2016/5/10/chartex" xmlns:cx5="http://schemas.microsoft.com/office/drawing/2016/5/11/chartex" xmlns:cx6="http://schemas.microsoft.com/office/drawing/2016/5/12/chartex" xmlns:cx7="http://schemas.microsoft.com/office/drawing/2016/5/13/chartex" xmlns:cx8="http://schemas.microsoft.com/office/drawing/2016/5/14/chartex" xmlns:mc="http://schemas.openxmlformats.org/markup-compatibility/2006" xmlns:aink="http://schemas.microsoft.com/office/drawing/2016/ink" xmlns:am3d="http://schemas.microsoft.com/office/drawing/2017/model3d" xmlns:o="urn:schemas-microsoft-com:office:office" xmlns:r="http://schemas.openxmlformats.org/officeDocument/2006/relationships" xmlns:m="http://schemas.openxmlformats.org/officeDocument/2006/math" xmlns:v="urn:schemas-microsoft-com:vml" xmlns:wp14="http://schemas.microsoft.com/office/word/2010/wordprocessingDrawing" xmlns:wp="http://schemas.openxmlformats.org/drawingml/2006/wordprocessingDrawing" xmlns:w10="urn:schemas-microsoft-com:office:word" xmlns:w="http://schemas.openxmlformats.org/wordprocessingml/2006/main" xmlns:w14="http://schemas.microsoft.com/office/word/2010/wordml" xmlns:w15="http://schemas.microsoft.com/office/word/2012/wordml" xmlns:w16cid="http://schemas.microsoft.com/office/word/2016/wordml/cid" xmlns:w16se="http://schemas.microsoft.com/office/word/2015/wordml/symex" xmlns:wpg="http://schemas.microsoft.com/office/word/2010/wordprocessingGroup" xmlns:wpi="http://schemas.microsoft.com/office/word/2010/wordprocessingInk" xmlns:wne="http://schemas.microsoft.com/office/word/2006/wordml" xmlns:wps="http://schemas.microsoft.com/office/word/2010/wordprocessingShape" mc:Ignorable="w14 w15 w16se w16cid wp14">
+<w:document xmlns:wpc="http://schemas.microsoft.com/office/word/2010/wordprocessingCanvas" xmlns:mo="http://schemas.microsoft.com/office/mac/office/2008/main" xmlns:mc="http://schemas.openxmlformats.org/markup-compatibility/2006" xmlns:mv="urn:schemas-microsoft-com:mac:vml" xmlns:o="urn:schemas-microsoft-com:office:office" xmlns:r="http://schemas.openxmlformats.org/officeDocument/2006/relationships" xmlns:m="http://schemas.openxmlformats.org/officeDocument/2006/math" xmlns:v="urn:schemas-microsoft-com:vml" xmlns:wp14="http://schemas.microsoft.com/office/word/2010/wordprocessingDrawing" xmlns:wp="http://schemas.openxmlformats.org/drawingml/2006/wordprocessingDrawing" xmlns:w10="urn:schemas-microsoft-com:office:word" xmlns:w="http://schemas.openxmlformats.org/wordprocessingml/2006/main" xmlns:w14="http://schemas.microsoft.com/office/word/2010/wordml" xmlns:w15="http://schemas.microsoft.com/office/word/2012/wordml" xmlns:wpg="http://schemas.microsoft.com/office/word/2010/wordprocessingGroup" xmlns:wpi="http://schemas.microsoft.com/office/word/2010/wordprocessingInk" xmlns:wne="http://schemas.microsoft.com/office/word/2006/wordml" xmlns:wps="http://schemas.microsoft.com/office/word/2010/wordprocessingShape" mc:Ignorable="w14 w15 wp14">
   <w:body>
     <w:p>
       <w:pPr>
@@ -64,12 +64,42 @@
         <w:pStyle w:val="Heading2"/>
       </w:pPr>
       <w:r>
+        <w:t>2 Player (</w:t>
+      </w:r>
+      <w:r>
+        <w:t>Head to Head</w:t>
+      </w:r>
+      <w:r>
+        <w:t>)</w:t>
+      </w:r>
+    </w:p>
+    <w:p>
+      <w:r>
+        <w:t xml:space="preserve">In </w:t>
+      </w:r>
+      <w:r>
+        <w:t>head to head mode, two players on opposite sides of the game board compete to score their balls on the other side of the board. In order to do so, they must break through a wall of bricks in the center of the screen and the other player. Power ups are disabled in this mode</w:t>
+      </w:r>
+    </w:p>
+    <w:p>
+      <w:pPr>
+        <w:pStyle w:val="Heading2"/>
+      </w:pPr>
+      <w:r>
         <w:t>Controls</w:t>
       </w:r>
     </w:p>
     <w:p>
       <w:r>
-        <w:t>Player 1 can move his game paddle using the arrow keys, while player 2 can move using the WASD keys.</w:t>
+        <w:t>Player 1 can move his</w:t>
+      </w:r>
+      <w:r>
+        <w:t xml:space="preserve"> or her</w:t>
+      </w:r>
+      <w:bookmarkStart w:id="0" w:name="_GoBack"/>
+      <w:bookmarkEnd w:id="0"/>
+      <w:r>
+        <w:t xml:space="preserve"> game paddle using the arrow keys, while player 2 can move using the WASD keys.</w:t>
       </w:r>
     </w:p>
     <w:p>
@@ -186,7 +216,6 @@
         </w:pBdr>
       </w:pPr>
       <w:r>
-        <w:lastRenderedPageBreak/>
         <w:t>Group Contribution</w:t>
       </w:r>
     </w:p>
@@ -349,6 +378,18 @@
               </w:numPr>
             </w:pPr>
             <w:r>
+              <w:t>Head 2 Head multiplayer</w:t>
+            </w:r>
+          </w:p>
+          <w:p>
+            <w:pPr>
+              <w:pStyle w:val="ListParagraph"/>
+              <w:numPr>
+                <w:ilvl w:val="0"/>
+                <w:numId w:val="2"/>
+              </w:numPr>
+            </w:pPr>
+            <w:r>
               <w:t>Win/Loss detection</w:t>
             </w:r>
           </w:p>
@@ -361,19 +402,10 @@
               </w:numPr>
             </w:pPr>
             <w:r>
-              <w:t>Fireball powerup</w:t>
+              <w:t>Multi-ball/Fireball</w:t>
             </w:r>
-          </w:p>
-          <w:p>
-            <w:pPr>
-              <w:pStyle w:val="ListParagraph"/>
-              <w:numPr>
-                <w:ilvl w:val="0"/>
-                <w:numId w:val="2"/>
-              </w:numPr>
-            </w:pPr>
             <w:r>
-              <w:t>Multi-ball powerup</w:t>
+              <w:t xml:space="preserve"> powerup</w:t>
             </w:r>
           </w:p>
           <w:p/>
@@ -396,8 +428,6 @@
       <w:r>
         <w:t>One big problem our team encountered was applying realistic collisions to the balls movement. Because the pixels are drawn on integer boundaries, and the ball may be moving X pixels per frame, there arises a scenario when the ball can move past a wall within 2 frames. To get around this, we implemented some vector calculations to perform a partial update that allows the ball to collide precisely.</w:t>
       </w:r>
-      <w:bookmarkStart w:id="0" w:name="_GoBack"/>
-      <w:bookmarkEnd w:id="0"/>
     </w:p>
     <w:sectPr>
       <w:pgSz w:w="12240" w:h="15840"/>
@@ -410,7 +440,7 @@
 </file>
 
 <file path=word/endnotes.xml><?xml version="1.0" encoding="utf-8"?>
-<w:endnotes xmlns:wpc="http://schemas.microsoft.com/office/word/2010/wordprocessingCanvas" xmlns:cx="http://schemas.microsoft.com/office/drawing/2014/chartex" xmlns:cx1="http://schemas.microsoft.com/office/drawing/2015/9/8/chartex" xmlns:cx2="http://schemas.microsoft.com/office/drawing/2015/10/21/chartex" xmlns:cx3="http://schemas.microsoft.com/office/drawing/2016/5/9/chartex" xmlns:cx4="http://schemas.microsoft.com/office/drawing/2016/5/10/chartex" xmlns:cx5="http://schemas.microsoft.com/office/drawing/2016/5/11/chartex" xmlns:cx6="http://schemas.microsoft.com/office/drawing/2016/5/12/chartex" xmlns:cx7="http://schemas.microsoft.com/office/drawing/2016/5/13/chartex" xmlns:cx8="http://schemas.microsoft.com/office/drawing/2016/5/14/chartex" xmlns:mc="http://schemas.openxmlformats.org/markup-compatibility/2006" xmlns:aink="http://schemas.microsoft.com/office/drawing/2016/ink" xmlns:am3d="http://schemas.microsoft.com/office/drawing/2017/model3d" xmlns:o="urn:schemas-microsoft-com:office:office" xmlns:r="http://schemas.openxmlformats.org/officeDocument/2006/relationships" xmlns:m="http://schemas.openxmlformats.org/officeDocument/2006/math" xmlns:v="urn:schemas-microsoft-com:vml" xmlns:wp14="http://schemas.microsoft.com/office/word/2010/wordprocessingDrawing" xmlns:wp="http://schemas.openxmlformats.org/drawingml/2006/wordprocessingDrawing" xmlns:w10="urn:schemas-microsoft-com:office:word" xmlns:w="http://schemas.openxmlformats.org/wordprocessingml/2006/main" xmlns:w14="http://schemas.microsoft.com/office/word/2010/wordml" xmlns:w15="http://schemas.microsoft.com/office/word/2012/wordml" xmlns:w16cid="http://schemas.microsoft.com/office/word/2016/wordml/cid" xmlns:w16se="http://schemas.microsoft.com/office/word/2015/wordml/symex" xmlns:wpg="http://schemas.microsoft.com/office/word/2010/wordprocessingGroup" xmlns:wpi="http://schemas.microsoft.com/office/word/2010/wordprocessingInk" xmlns:wne="http://schemas.microsoft.com/office/word/2006/wordml" xmlns:wps="http://schemas.microsoft.com/office/word/2010/wordprocessingShape" mc:Ignorable="w14 w15 w16se w16cid wp14">
+<w:endnotes xmlns:wpc="http://schemas.microsoft.com/office/word/2010/wordprocessingCanvas" xmlns:mo="http://schemas.microsoft.com/office/mac/office/2008/main" xmlns:mc="http://schemas.openxmlformats.org/markup-compatibility/2006" xmlns:mv="urn:schemas-microsoft-com:mac:vml" xmlns:o="urn:schemas-microsoft-com:office:office" xmlns:r="http://schemas.openxmlformats.org/officeDocument/2006/relationships" xmlns:m="http://schemas.openxmlformats.org/officeDocument/2006/math" xmlns:v="urn:schemas-microsoft-com:vml" xmlns:wp14="http://schemas.microsoft.com/office/word/2010/wordprocessingDrawing" xmlns:wp="http://schemas.openxmlformats.org/drawingml/2006/wordprocessingDrawing" xmlns:w10="urn:schemas-microsoft-com:office:word" xmlns:w="http://schemas.openxmlformats.org/wordprocessingml/2006/main" xmlns:w14="http://schemas.microsoft.com/office/word/2010/wordml" xmlns:w15="http://schemas.microsoft.com/office/word/2012/wordml" xmlns:wpg="http://schemas.microsoft.com/office/word/2010/wordprocessingGroup" xmlns:wpi="http://schemas.microsoft.com/office/word/2010/wordprocessingInk" xmlns:wne="http://schemas.microsoft.com/office/word/2006/wordml" xmlns:wps="http://schemas.microsoft.com/office/word/2010/wordprocessingShape" mc:Ignorable="w14 w15 wp14">
   <w:endnote w:type="separator" w:id="-1">
     <w:p>
       <w:pPr>
@@ -435,7 +465,7 @@
 </file>
 
 <file path=word/footnotes.xml><?xml version="1.0" encoding="utf-8"?>
-<w:footnotes xmlns:wpc="http://schemas.microsoft.com/office/word/2010/wordprocessingCanvas" xmlns:cx="http://schemas.microsoft.com/office/drawing/2014/chartex" xmlns:cx1="http://schemas.microsoft.com/office/drawing/2015/9/8/chartex" xmlns:cx2="http://schemas.microsoft.com/office/drawing/2015/10/21/chartex" xmlns:cx3="http://schemas.microsoft.com/office/drawing/2016/5/9/chartex" xmlns:cx4="http://schemas.microsoft.com/office/drawing/2016/5/10/chartex" xmlns:cx5="http://schemas.microsoft.com/office/drawing/2016/5/11/chartex" xmlns:cx6="http://schemas.microsoft.com/office/drawing/2016/5/12/chartex" xmlns:cx7="http://schemas.microsoft.com/office/drawing/2016/5/13/chartex" xmlns:cx8="http://schemas.microsoft.com/office/drawing/2016/5/14/chartex" xmlns:mc="http://schemas.openxmlformats.org/markup-compatibility/2006" xmlns:aink="http://schemas.microsoft.com/office/drawing/2016/ink" xmlns:am3d="http://schemas.microsoft.com/office/drawing/2017/model3d" xmlns:o="urn:schemas-microsoft-com:office:office" xmlns:r="http://schemas.openxmlformats.org/officeDocument/2006/relationships" xmlns:m="http://schemas.openxmlformats.org/officeDocument/2006/math" xmlns:v="urn:schemas-microsoft-com:vml" xmlns:wp14="http://schemas.microsoft.com/office/word/2010/wordprocessingDrawing" xmlns:wp="http://schemas.openxmlformats.org/drawingml/2006/wordprocessingDrawing" xmlns:w10="urn:schemas-microsoft-com:office:word" xmlns:w="http://schemas.openxmlformats.org/wordprocessingml/2006/main" xmlns:w14="http://schemas.microsoft.com/office/word/2010/wordml" xmlns:w15="http://schemas.microsoft.com/office/word/2012/wordml" xmlns:w16cid="http://schemas.microsoft.com/office/word/2016/wordml/cid" xmlns:w16se="http://schemas.microsoft.com/office/word/2015/wordml/symex" xmlns:wpg="http://schemas.microsoft.com/office/word/2010/wordprocessingGroup" xmlns:wpi="http://schemas.microsoft.com/office/word/2010/wordprocessingInk" xmlns:wne="http://schemas.microsoft.com/office/word/2006/wordml" xmlns:wps="http://schemas.microsoft.com/office/word/2010/wordprocessingShape" mc:Ignorable="w14 w15 w16se w16cid wp14">
+<w:footnotes xmlns:wpc="http://schemas.microsoft.com/office/word/2010/wordprocessingCanvas" xmlns:mo="http://schemas.microsoft.com/office/mac/office/2008/main" xmlns:mc="http://schemas.openxmlformats.org/markup-compatibility/2006" xmlns:mv="urn:schemas-microsoft-com:mac:vml" xmlns:o="urn:schemas-microsoft-com:office:office" xmlns:r="http://schemas.openxmlformats.org/officeDocument/2006/relationships" xmlns:m="http://schemas.openxmlformats.org/officeDocument/2006/math" xmlns:v="urn:schemas-microsoft-com:vml" xmlns:wp14="http://schemas.microsoft.com/office/word/2010/wordprocessingDrawing" xmlns:wp="http://schemas.openxmlformats.org/drawingml/2006/wordprocessingDrawing" xmlns:w10="urn:schemas-microsoft-com:office:word" xmlns:w="http://schemas.openxmlformats.org/wordprocessingml/2006/main" xmlns:w14="http://schemas.microsoft.com/office/word/2010/wordml" xmlns:w15="http://schemas.microsoft.com/office/word/2012/wordml" xmlns:wpg="http://schemas.microsoft.com/office/word/2010/wordprocessingGroup" xmlns:wpi="http://schemas.microsoft.com/office/word/2010/wordprocessingInk" xmlns:wne="http://schemas.microsoft.com/office/word/2006/wordml" xmlns:wps="http://schemas.microsoft.com/office/word/2010/wordprocessingShape" mc:Ignorable="w14 w15 wp14">
   <w:footnote w:type="separator" w:id="-1">
     <w:p>
       <w:pPr>
@@ -460,8 +490,8 @@
 </file>
 
 <file path=word/numbering.xml><?xml version="1.0" encoding="utf-8"?>
-<w:numbering xmlns:wpc="http://schemas.microsoft.com/office/word/2010/wordprocessingCanvas" xmlns:cx="http://schemas.microsoft.com/office/drawing/2014/chartex" xmlns:cx1="http://schemas.microsoft.com/office/drawing/2015/9/8/chartex" xmlns:cx2="http://schemas.microsoft.com/office/drawing/2015/10/21/chartex" xmlns:cx3="http://schemas.microsoft.com/office/drawing/2016/5/9/chartex" xmlns:cx4="http://schemas.microsoft.com/office/drawing/2016/5/10/chartex" xmlns:cx5="http://schemas.microsoft.com/office/drawing/2016/5/11/chartex" xmlns:cx6="http://schemas.microsoft.com/office/drawing/2016/5/12/chartex" xmlns:cx7="http://schemas.microsoft.com/office/drawing/2016/5/13/chartex" xmlns:cx8="http://schemas.microsoft.com/office/drawing/2016/5/14/chartex" xmlns:mc="http://schemas.openxmlformats.org/markup-compatibility/2006" xmlns:aink="http://schemas.microsoft.com/office/drawing/2016/ink" xmlns:am3d="http://schemas.microsoft.com/office/drawing/2017/model3d" xmlns:o="urn:schemas-microsoft-com:office:office" xmlns:r="http://schemas.openxmlformats.org/officeDocument/2006/relationships" xmlns:m="http://schemas.openxmlformats.org/officeDocument/2006/math" xmlns:v="urn:schemas-microsoft-com:vml" xmlns:wp14="http://schemas.microsoft.com/office/word/2010/wordprocessingDrawing" xmlns:wp="http://schemas.openxmlformats.org/drawingml/2006/wordprocessingDrawing" xmlns:w10="urn:schemas-microsoft-com:office:word" xmlns:w="http://schemas.openxmlformats.org/wordprocessingml/2006/main" xmlns:w14="http://schemas.microsoft.com/office/word/2010/wordml" xmlns:w15="http://schemas.microsoft.com/office/word/2012/wordml" xmlns:w16cid="http://schemas.microsoft.com/office/word/2016/wordml/cid" xmlns:w16se="http://schemas.microsoft.com/office/word/2015/wordml/symex" xmlns:wpg="http://schemas.microsoft.com/office/word/2010/wordprocessingGroup" xmlns:wpi="http://schemas.microsoft.com/office/word/2010/wordprocessingInk" xmlns:wne="http://schemas.microsoft.com/office/word/2006/wordml" xmlns:wps="http://schemas.microsoft.com/office/word/2010/wordprocessingShape" mc:Ignorable="w14 w15 w16se w16cid wp14">
-  <w:abstractNum w:abstractNumId="0" w15:restartNumberingAfterBreak="0">
+<w:numbering xmlns:wpc="http://schemas.microsoft.com/office/word/2010/wordprocessingCanvas" xmlns:mo="http://schemas.microsoft.com/office/mac/office/2008/main" xmlns:mc="http://schemas.openxmlformats.org/markup-compatibility/2006" xmlns:mv="urn:schemas-microsoft-com:mac:vml" xmlns:o="urn:schemas-microsoft-com:office:office" xmlns:r="http://schemas.openxmlformats.org/officeDocument/2006/relationships" xmlns:m="http://schemas.openxmlformats.org/officeDocument/2006/math" xmlns:v="urn:schemas-microsoft-com:vml" xmlns:wp14="http://schemas.microsoft.com/office/word/2010/wordprocessingDrawing" xmlns:wp="http://schemas.openxmlformats.org/drawingml/2006/wordprocessingDrawing" xmlns:w10="urn:schemas-microsoft-com:office:word" xmlns:w="http://schemas.openxmlformats.org/wordprocessingml/2006/main" xmlns:w14="http://schemas.microsoft.com/office/word/2010/wordml" xmlns:w15="http://schemas.microsoft.com/office/word/2012/wordml" xmlns:wpg="http://schemas.microsoft.com/office/word/2010/wordprocessingGroup" xmlns:wpi="http://schemas.microsoft.com/office/word/2010/wordprocessingInk" xmlns:wne="http://schemas.microsoft.com/office/word/2006/wordml" xmlns:wps="http://schemas.microsoft.com/office/word/2010/wordprocessingShape" mc:Ignorable="w14 w15 wp14">
+  <w:abstractNum w:abstractNumId="0">
     <w:nsid w:val="43AD79A5"/>
     <w:multiLevelType w:val="hybridMultilevel"/>
     <w:tmpl w:val="E870A2B2"/>
@@ -547,7 +577,7 @@
       </w:pPr>
     </w:lvl>
   </w:abstractNum>
-  <w:abstractNum w:abstractNumId="1" w15:restartNumberingAfterBreak="0">
+  <w:abstractNum w:abstractNumId="1">
     <w:nsid w:val="65D319A7"/>
     <w:multiLevelType w:val="hybridMultilevel"/>
     <w:tmpl w:val="AD6449AE"/>
@@ -660,7 +690,7 @@
       </w:rPr>
     </w:lvl>
   </w:abstractNum>
-  <w:abstractNum w:abstractNumId="2" w15:restartNumberingAfterBreak="0">
+  <w:abstractNum w:abstractNumId="2">
     <w:nsid w:val="75242A66"/>
     <w:multiLevelType w:val="hybridMultilevel"/>
     <w:tmpl w:val="71426B4A"/>
@@ -786,7 +816,7 @@
 </file>
 
 <file path=word/styles.xml><?xml version="1.0" encoding="utf-8"?>
-<w:styles xmlns:mc="http://schemas.openxmlformats.org/markup-compatibility/2006" xmlns:r="http://schemas.openxmlformats.org/officeDocument/2006/relationships" xmlns:w="http://schemas.openxmlformats.org/wordprocessingml/2006/main" xmlns:w14="http://schemas.microsoft.com/office/word/2010/wordml" xmlns:w15="http://schemas.microsoft.com/office/word/2012/wordml" xmlns:w16cid="http://schemas.microsoft.com/office/word/2016/wordml/cid" xmlns:w16se="http://schemas.microsoft.com/office/word/2015/wordml/symex" mc:Ignorable="w14 w15 w16se w16cid">
+<w:styles xmlns:mc="http://schemas.openxmlformats.org/markup-compatibility/2006" xmlns:r="http://schemas.openxmlformats.org/officeDocument/2006/relationships" xmlns:w="http://schemas.openxmlformats.org/wordprocessingml/2006/main" xmlns:w14="http://schemas.microsoft.com/office/word/2010/wordml" xmlns:w15="http://schemas.microsoft.com/office/word/2012/wordml" mc:Ignorable="w14 w15">
   <w:docDefaults>
     <w:rPrDefault>
       <w:rPr>
@@ -802,7 +832,7 @@
       </w:pPr>
     </w:pPrDefault>
   </w:docDefaults>
-  <w:latentStyles w:defLockedState="0" w:defUIPriority="99" w:defSemiHidden="0" w:defUnhideWhenUsed="0" w:defQFormat="0" w:count="375">
+  <w:latentStyles w:defLockedState="0" w:defUIPriority="99" w:defSemiHidden="0" w:defUnhideWhenUsed="0" w:defQFormat="0" w:count="382">
     <w:lsdException w:name="Normal" w:uiPriority="0" w:qFormat="1"/>
     <w:lsdException w:name="heading 1" w:uiPriority="9" w:qFormat="1"/>
     <w:lsdException w:name="heading 2" w:semiHidden="1" w:uiPriority="9" w:unhideWhenUsed="1" w:qFormat="1"/>
@@ -1176,8 +1206,6 @@
     <w:lsdException w:name="List Table 7 Colorful Accent 6" w:uiPriority="52"/>
     <w:lsdException w:name="Mention" w:semiHidden="1" w:unhideWhenUsed="1"/>
     <w:lsdException w:name="Smart Hyperlink" w:semiHidden="1" w:unhideWhenUsed="1"/>
-    <w:lsdException w:name="Hashtag" w:semiHidden="1" w:unhideWhenUsed="1"/>
-    <w:lsdException w:name="Unresolved Mention" w:semiHidden="1" w:unhideWhenUsed="1"/>
   </w:latentStyles>
   <w:style w:type="paragraph" w:default="1" w:styleId="Normal">
     <w:name w:val="Normal"/>
@@ -1273,6 +1301,7 @@
       <w:spacing w:after="0" w:line="240" w:lineRule="auto"/>
     </w:pPr>
     <w:tblPr>
+      <w:tblInd w:w="0" w:type="dxa"/>
       <w:tblBorders>
         <w:top w:val="single" w:sz="4" w:space="0" w:color="auto"/>
         <w:left w:val="single" w:sz="4" w:space="0" w:color="auto"/>
@@ -1281,6 +1310,12 @@
         <w:insideH w:val="single" w:sz="4" w:space="0" w:color="auto"/>
         <w:insideV w:val="single" w:sz="4" w:space="0" w:color="auto"/>
       </w:tblBorders>
+      <w:tblCellMar>
+        <w:top w:w="0" w:type="dxa"/>
+        <w:left w:w="108" w:type="dxa"/>
+        <w:bottom w:w="0" w:type="dxa"/>
+        <w:right w:w="108" w:type="dxa"/>
+      </w:tblCellMar>
     </w:tblPr>
   </w:style>
   <w:style w:type="paragraph" w:styleId="Header">
